--- a/Iteration1/Lotissements/Projet3GrpC_decoupage_lots_livrables_1_01-11-13_v1.0.docx
+++ b/Iteration1/Lotissements/Projet3GrpC_decoupage_lots_livrables_1_01-11-13_v1.0.docx
@@ -5,10 +5,6 @@
     <w:p>
       <w:pPr>
         <w:pStyle w:val="Standard"/>
-        <w:rPr>
-          <w:sz w:val="28"/>
-          <w:szCs w:val="28"/>
-        </w:rPr>
       </w:pPr>
       <w:r>
         <w:rPr>
@@ -21,12 +17,12 @@
           <wp:anchor distT="0" distB="0" distL="114300" distR="114300" simplePos="0" relativeHeight="251657216" behindDoc="0" locked="0" layoutInCell="1" allowOverlap="1">
             <wp:simplePos x="0" y="0"/>
             <wp:positionH relativeFrom="column">
-              <wp:posOffset>4405630</wp:posOffset>
+              <wp:posOffset>4405634</wp:posOffset>
             </wp:positionH>
             <wp:positionV relativeFrom="paragraph">
               <wp:posOffset>0</wp:posOffset>
             </wp:positionV>
-            <wp:extent cx="1468755" cy="421640"/>
+            <wp:extent cx="1468755" cy="421638"/>
             <wp:effectExtent l="0" t="0" r="0" b="0"/>
             <wp:wrapSquare wrapText="bothSides"/>
             <wp:docPr id="1" name="images1"/>
@@ -39,13 +35,7 @@
                     <pic:cNvPicPr/>
                   </pic:nvPicPr>
                   <pic:blipFill>
-                    <a:blip r:embed="rId6" cstate="print">
-                      <a:extLst>
-                        <a:ext uri="{28A0092B-C50C-407E-A947-70E740481C1C}">
-                          <a14:useLocalDpi xmlns:a14="http://schemas.microsoft.com/office/drawing/2010/main" val="0"/>
-                        </a:ext>
-                      </a:extLst>
-                    </a:blip>
+                    <a:blip r:embed="rId6"/>
                     <a:stretch>
                       <a:fillRect/>
                     </a:stretch>
@@ -53,11 +43,12 @@
                   <pic:spPr>
                     <a:xfrm>
                       <a:off x="0" y="0"/>
-                      <a:ext cx="1468755" cy="421640"/>
+                      <a:ext cx="1468755" cy="421638"/>
                     </a:xfrm>
                     <a:prstGeom prst="rect">
                       <a:avLst/>
                     </a:prstGeom>
+                    <a:noFill/>
                     <a:ln>
                       <a:noFill/>
                       <a:prstDash/>
@@ -157,6 +148,7 @@
               <w:left w:val="single" w:sz="2" w:space="0" w:color="000000"/>
               <w:bottom w:val="single" w:sz="2" w:space="0" w:color="000000"/>
             </w:tcBorders>
+            <w:shd w:val="clear" w:color="auto" w:fill="auto"/>
             <w:tcMar>
               <w:top w:w="55" w:type="dxa"/>
               <w:left w:w="55" w:type="dxa"/>
@@ -183,6 +175,7 @@
               <w:left w:val="single" w:sz="2" w:space="0" w:color="000000"/>
               <w:bottom w:val="single" w:sz="2" w:space="0" w:color="000000"/>
             </w:tcBorders>
+            <w:shd w:val="clear" w:color="auto" w:fill="auto"/>
             <w:tcMar>
               <w:top w:w="0" w:type="dxa"/>
               <w:left w:w="10" w:type="dxa"/>
@@ -210,6 +203,7 @@
               <w:bottom w:val="single" w:sz="2" w:space="0" w:color="000000"/>
               <w:right w:val="single" w:sz="2" w:space="0" w:color="000000"/>
             </w:tcBorders>
+            <w:shd w:val="clear" w:color="auto" w:fill="auto"/>
             <w:tcMar>
               <w:top w:w="0" w:type="dxa"/>
               <w:left w:w="10" w:type="dxa"/>
@@ -243,6 +237,7 @@
               <w:left w:val="single" w:sz="2" w:space="0" w:color="000000"/>
               <w:bottom w:val="single" w:sz="2" w:space="0" w:color="000000"/>
             </w:tcBorders>
+            <w:shd w:val="clear" w:color="auto" w:fill="auto"/>
             <w:tcMar>
               <w:top w:w="55" w:type="dxa"/>
               <w:left w:w="55" w:type="dxa"/>
@@ -256,10 +251,7 @@
               <w:pStyle w:val="WW-Standard"/>
             </w:pPr>
             <w:r>
-              <w:t xml:space="preserve">Sébastien </w:t>
-            </w:r>
-            <w:r>
-              <w:t>TROUSSE</w:t>
+              <w:t>Sébastien TROUSSE</w:t>
             </w:r>
           </w:p>
         </w:tc>
@@ -270,6 +262,7 @@
               <w:left w:val="single" w:sz="2" w:space="0" w:color="000000"/>
               <w:bottom w:val="single" w:sz="2" w:space="0" w:color="000000"/>
             </w:tcBorders>
+            <w:shd w:val="clear" w:color="auto" w:fill="auto"/>
             <w:tcMar>
               <w:top w:w="0" w:type="dxa"/>
               <w:left w:w="10" w:type="dxa"/>
@@ -284,13 +277,16 @@
               <w:snapToGrid w:val="0"/>
             </w:pPr>
             <w:r>
-              <w:t xml:space="preserve"> </w:t>
+              <w:t xml:space="preserve"> Quentin CHEYNET</w:t>
             </w:r>
+          </w:p>
+          <w:p>
+            <w:pPr>
+              <w:pStyle w:val="TableContentsuser"/>
+              <w:snapToGrid w:val="0"/>
+            </w:pPr>
             <w:r>
-              <w:t xml:space="preserve">Quentin </w:t>
-            </w:r>
-            <w:r>
-              <w:t>CHEYNET</w:t>
+              <w:t xml:space="preserve"> Jérémy VAZ BORGES</w:t>
             </w:r>
           </w:p>
         </w:tc>
@@ -302,6 +298,7 @@
               <w:bottom w:val="single" w:sz="2" w:space="0" w:color="000000"/>
               <w:right w:val="single" w:sz="2" w:space="0" w:color="000000"/>
             </w:tcBorders>
+            <w:shd w:val="clear" w:color="auto" w:fill="auto"/>
             <w:tcMar>
               <w:top w:w="0" w:type="dxa"/>
               <w:left w:w="10" w:type="dxa"/>
@@ -313,18 +310,16 @@
           <w:p>
             <w:pPr>
               <w:pStyle w:val="TableContentsuser"/>
+              <w:rPr>
+                <w:i/>
+              </w:rPr>
             </w:pPr>
             <w:r>
               <w:rPr>
                 <w:rStyle w:val="Accentuation"/>
+                <w:i w:val="0"/>
               </w:rPr>
-              <w:t>O</w:t>
-            </w:r>
-            <w:r>
-              <w:rPr>
-                <w:rStyle w:val="Accentuation"/>
-              </w:rPr>
-              <w:t>livier MICHALON</w:t>
+              <w:t>Olivier MICHALON</w:t>
             </w:r>
           </w:p>
         </w:tc>
@@ -343,6 +338,7 @@
               <w:left w:val="single" w:sz="2" w:space="0" w:color="000000"/>
               <w:bottom w:val="single" w:sz="2" w:space="0" w:color="000000"/>
             </w:tcBorders>
+            <w:shd w:val="clear" w:color="auto" w:fill="auto"/>
             <w:tcMar>
               <w:top w:w="55" w:type="dxa"/>
               <w:left w:w="55" w:type="dxa"/>
@@ -374,6 +370,7 @@
               <w:left w:val="single" w:sz="2" w:space="0" w:color="000000"/>
               <w:bottom w:val="single" w:sz="2" w:space="0" w:color="000000"/>
             </w:tcBorders>
+            <w:shd w:val="clear" w:color="auto" w:fill="auto"/>
             <w:tcMar>
               <w:top w:w="0" w:type="dxa"/>
               <w:left w:w="10" w:type="dxa"/>
@@ -394,7 +391,10 @@
               <w:t>Approuvé le</w:t>
             </w:r>
             <w:r>
-              <w:t xml:space="preserve"> : 04/11/2013</w:t>
+              <w:t xml:space="preserve"> : </w:t>
+            </w:r>
+            <w:r>
+              <w:t>04/11/2013</w:t>
             </w:r>
           </w:p>
         </w:tc>
@@ -406,6 +406,7 @@
               <w:bottom w:val="single" w:sz="2" w:space="0" w:color="000000"/>
               <w:right w:val="single" w:sz="2" w:space="0" w:color="000000"/>
             </w:tcBorders>
+            <w:shd w:val="clear" w:color="auto" w:fill="auto"/>
             <w:tcMar>
               <w:top w:w="0" w:type="dxa"/>
               <w:left w:w="10" w:type="dxa"/>
@@ -487,6 +488,7 @@
               <w:left w:val="single" w:sz="2" w:space="0" w:color="000000"/>
               <w:bottom w:val="single" w:sz="2" w:space="0" w:color="000000"/>
             </w:tcBorders>
+            <w:shd w:val="clear" w:color="auto" w:fill="auto"/>
             <w:tcMar>
               <w:top w:w="55" w:type="dxa"/>
               <w:left w:w="55" w:type="dxa"/>
@@ -520,6 +522,7 @@
               <w:bottom w:val="single" w:sz="2" w:space="0" w:color="000000"/>
               <w:right w:val="single" w:sz="2" w:space="0" w:color="000000"/>
             </w:tcBorders>
+            <w:shd w:val="clear" w:color="auto" w:fill="auto"/>
             <w:tcMar>
               <w:top w:w="0" w:type="dxa"/>
               <w:left w:w="10" w:type="dxa"/>
@@ -559,6 +562,7 @@
               <w:left w:val="single" w:sz="2" w:space="0" w:color="000000"/>
               <w:bottom w:val="single" w:sz="2" w:space="0" w:color="000000"/>
             </w:tcBorders>
+            <w:shd w:val="clear" w:color="auto" w:fill="auto"/>
             <w:tcMar>
               <w:top w:w="55" w:type="dxa"/>
               <w:left w:w="55" w:type="dxa"/>
@@ -583,6 +587,7 @@
               <w:bottom w:val="single" w:sz="2" w:space="0" w:color="000000"/>
               <w:right w:val="single" w:sz="2" w:space="0" w:color="000000"/>
             </w:tcBorders>
+            <w:shd w:val="clear" w:color="auto" w:fill="auto"/>
             <w:tcMar>
               <w:top w:w="0" w:type="dxa"/>
               <w:left w:w="10" w:type="dxa"/>
@@ -593,10 +598,14 @@
           <w:p>
             <w:pPr>
               <w:pStyle w:val="TableContentsuser"/>
+              <w:rPr>
+                <w:i/>
+              </w:rPr>
             </w:pPr>
             <w:r>
               <w:rPr>
                 <w:rStyle w:val="Accentuation"/>
+                <w:i w:val="0"/>
               </w:rPr>
               <w:t>Olivier MICHALON</w:t>
             </w:r>
@@ -617,6 +626,7 @@
               <w:left w:val="single" w:sz="2" w:space="0" w:color="000000"/>
               <w:bottom w:val="single" w:sz="2" w:space="0" w:color="000000"/>
             </w:tcBorders>
+            <w:shd w:val="clear" w:color="auto" w:fill="auto"/>
             <w:tcMar>
               <w:top w:w="55" w:type="dxa"/>
               <w:left w:w="55" w:type="dxa"/>
@@ -641,6 +651,7 @@
               <w:bottom w:val="single" w:sz="2" w:space="0" w:color="000000"/>
               <w:right w:val="single" w:sz="2" w:space="0" w:color="000000"/>
             </w:tcBorders>
+            <w:shd w:val="clear" w:color="auto" w:fill="auto"/>
             <w:tcMar>
               <w:top w:w="0" w:type="dxa"/>
               <w:left w:w="10" w:type="dxa"/>
@@ -754,6 +765,7 @@
               <w:left w:val="single" w:sz="2" w:space="0" w:color="000000"/>
               <w:bottom w:val="single" w:sz="2" w:space="0" w:color="000000"/>
             </w:tcBorders>
+            <w:shd w:val="clear" w:color="auto" w:fill="auto"/>
             <w:tcMar>
               <w:top w:w="55" w:type="dxa"/>
               <w:left w:w="55" w:type="dxa"/>
@@ -788,6 +800,7 @@
               <w:bottom w:val="single" w:sz="2" w:space="0" w:color="000000"/>
               <w:right w:val="single" w:sz="2" w:space="0" w:color="000000"/>
             </w:tcBorders>
+            <w:shd w:val="clear" w:color="auto" w:fill="auto"/>
             <w:tcMar>
               <w:top w:w="0" w:type="dxa"/>
               <w:left w:w="10" w:type="dxa"/>
@@ -828,6 +841,7 @@
               <w:left w:val="single" w:sz="2" w:space="0" w:color="000000"/>
               <w:bottom w:val="single" w:sz="2" w:space="0" w:color="000000"/>
             </w:tcBorders>
+            <w:shd w:val="clear" w:color="auto" w:fill="auto"/>
             <w:tcMar>
               <w:top w:w="55" w:type="dxa"/>
               <w:left w:w="55" w:type="dxa"/>
@@ -853,6 +867,7 @@
               <w:bottom w:val="single" w:sz="2" w:space="0" w:color="000000"/>
               <w:right w:val="single" w:sz="2" w:space="0" w:color="000000"/>
             </w:tcBorders>
+            <w:shd w:val="clear" w:color="auto" w:fill="auto"/>
             <w:tcMar>
               <w:top w:w="0" w:type="dxa"/>
               <w:left w:w="10" w:type="dxa"/>
@@ -910,6 +925,7 @@
               <w:left w:val="single" w:sz="2" w:space="0" w:color="000000"/>
               <w:bottom w:val="single" w:sz="2" w:space="0" w:color="000000"/>
             </w:tcBorders>
+            <w:shd w:val="clear" w:color="auto" w:fill="auto"/>
             <w:tcMar>
               <w:top w:w="55" w:type="dxa"/>
               <w:left w:w="55" w:type="dxa"/>
@@ -943,6 +959,7 @@
               <w:left w:val="single" w:sz="2" w:space="0" w:color="000000"/>
               <w:bottom w:val="single" w:sz="2" w:space="0" w:color="000000"/>
             </w:tcBorders>
+            <w:shd w:val="clear" w:color="auto" w:fill="auto"/>
             <w:tcMar>
               <w:top w:w="0" w:type="dxa"/>
               <w:left w:w="10" w:type="dxa"/>
@@ -976,6 +993,7 @@
               <w:left w:val="single" w:sz="2" w:space="0" w:color="000000"/>
               <w:bottom w:val="single" w:sz="2" w:space="0" w:color="000000"/>
             </w:tcBorders>
+            <w:shd w:val="clear" w:color="auto" w:fill="auto"/>
             <w:tcMar>
               <w:top w:w="0" w:type="dxa"/>
               <w:left w:w="10" w:type="dxa"/>
@@ -1009,6 +1027,7 @@
               <w:left w:val="single" w:sz="2" w:space="0" w:color="000000"/>
               <w:bottom w:val="single" w:sz="2" w:space="0" w:color="000000"/>
             </w:tcBorders>
+            <w:shd w:val="clear" w:color="auto" w:fill="auto"/>
             <w:tcMar>
               <w:top w:w="0" w:type="dxa"/>
               <w:left w:w="10" w:type="dxa"/>
@@ -1043,6 +1062,7 @@
               <w:bottom w:val="single" w:sz="2" w:space="0" w:color="000000"/>
               <w:right w:val="single" w:sz="2" w:space="0" w:color="000000"/>
             </w:tcBorders>
+            <w:shd w:val="clear" w:color="auto" w:fill="auto"/>
             <w:tcMar>
               <w:top w:w="0" w:type="dxa"/>
               <w:left w:w="10" w:type="dxa"/>
@@ -1083,6 +1103,7 @@
               <w:left w:val="single" w:sz="2" w:space="0" w:color="000000"/>
               <w:bottom w:val="single" w:sz="2" w:space="0" w:color="000000"/>
             </w:tcBorders>
+            <w:shd w:val="clear" w:color="auto" w:fill="auto"/>
             <w:tcMar>
               <w:top w:w="55" w:type="dxa"/>
               <w:left w:w="55" w:type="dxa"/>
@@ -1115,6 +1136,7 @@
               <w:left w:val="single" w:sz="2" w:space="0" w:color="000000"/>
               <w:bottom w:val="single" w:sz="2" w:space="0" w:color="000000"/>
             </w:tcBorders>
+            <w:shd w:val="clear" w:color="auto" w:fill="auto"/>
             <w:tcMar>
               <w:top w:w="0" w:type="dxa"/>
               <w:left w:w="10" w:type="dxa"/>
@@ -1128,7 +1150,10 @@
               <w:pStyle w:val="WW-Standard"/>
             </w:pPr>
             <w:r>
-              <w:t>Sébastien Trousse</w:t>
+              <w:t>Sébastien T</w:t>
+            </w:r>
+            <w:r>
+              <w:t>ROUSSE</w:t>
             </w:r>
           </w:p>
         </w:tc>
@@ -1139,6 +1164,7 @@
               <w:left w:val="single" w:sz="2" w:space="0" w:color="000000"/>
               <w:bottom w:val="single" w:sz="2" w:space="0" w:color="000000"/>
             </w:tcBorders>
+            <w:shd w:val="clear" w:color="auto" w:fill="auto"/>
             <w:tcMar>
               <w:top w:w="0" w:type="dxa"/>
               <w:left w:w="10" w:type="dxa"/>
@@ -1159,6 +1185,20 @@
               <w:t>Quentin CHEYNET</w:t>
             </w:r>
           </w:p>
+          <w:p>
+            <w:pPr>
+              <w:pStyle w:val="TableContentsuser"/>
+              <w:snapToGrid w:val="0"/>
+            </w:pPr>
+            <w:r>
+              <w:t xml:space="preserve"> </w:t>
+            </w:r>
+            <w:r>
+              <w:t>Jérémy VAZ BORGES</w:t>
+            </w:r>
+            <w:bookmarkStart w:id="0" w:name="_GoBack"/>
+            <w:bookmarkEnd w:id="0"/>
+          </w:p>
         </w:tc>
         <w:tc>
           <w:tcPr>
@@ -1167,6 +1207,7 @@
               <w:left w:val="single" w:sz="2" w:space="0" w:color="000000"/>
               <w:bottom w:val="single" w:sz="2" w:space="0" w:color="000000"/>
             </w:tcBorders>
+            <w:shd w:val="clear" w:color="auto" w:fill="auto"/>
             <w:tcMar>
               <w:top w:w="0" w:type="dxa"/>
               <w:left w:w="10" w:type="dxa"/>
@@ -1192,6 +1233,7 @@
               <w:bottom w:val="single" w:sz="2" w:space="0" w:color="000000"/>
               <w:right w:val="single" w:sz="2" w:space="0" w:color="000000"/>
             </w:tcBorders>
+            <w:shd w:val="clear" w:color="auto" w:fill="auto"/>
             <w:tcMar>
               <w:top w:w="0" w:type="dxa"/>
               <w:left w:w="10" w:type="dxa"/>
@@ -1213,15 +1255,16 @@
     </w:tbl>
     <w:p>
       <w:pPr>
-        <w:pStyle w:val="Standard"/>
+        <w:rPr>
+          <w:rFonts w:cs="Mangal"/>
+          <w:szCs w:val="21"/>
+        </w:rPr>
         <w:sectPr>
           <w:pgSz w:w="11906" w:h="16838"/>
           <w:pgMar w:top="1417" w:right="1417" w:bottom="1417" w:left="1417" w:header="720" w:footer="720" w:gutter="0"/>
           <w:cols w:space="720"/>
         </w:sectPr>
       </w:pPr>
-      <w:bookmarkStart w:id="0" w:name="_GoBack"/>
-      <w:bookmarkEnd w:id="0"/>
     </w:p>
     <w:p>
       <w:pPr>
@@ -1239,13 +1282,13 @@
               <wp:anchor distT="0" distB="0" distL="114300" distR="114300" simplePos="0" relativeHeight="251658240" behindDoc="0" locked="0" layoutInCell="1" allowOverlap="1">
                 <wp:simplePos x="0" y="0"/>
                 <wp:positionH relativeFrom="margin">
-                  <wp:posOffset>-44280</wp:posOffset>
+                  <wp:posOffset>-44284</wp:posOffset>
                 </wp:positionH>
                 <wp:positionV relativeFrom="page">
-                  <wp:posOffset>1334160</wp:posOffset>
+                  <wp:posOffset>1334164</wp:posOffset>
                 </wp:positionV>
-                <wp:extent cx="8371080" cy="133200"/>
-                <wp:effectExtent l="0" t="0" r="0" b="150"/>
+                <wp:extent cx="8370573" cy="132716"/>
+                <wp:effectExtent l="0" t="0" r="0" b="634"/>
                 <wp:wrapSquare wrapText="bothSides"/>
                 <wp:docPr id="2" name="Cadre1"/>
                 <wp:cNvGraphicFramePr/>
@@ -1256,7 +1299,7 @@
                       <wps:spPr>
                         <a:xfrm>
                           <a:off x="0" y="0"/>
-                          <a:ext cx="8371080" cy="133200"/>
+                          <a:ext cx="8370573" cy="132716"/>
                         </a:xfrm>
                         <a:prstGeom prst="rect">
                           <a:avLst/>
@@ -1264,6 +1307,10 @@
                         <a:solidFill>
                           <a:srgbClr val="FFFFFF"/>
                         </a:solidFill>
+                        <a:ln>
+                          <a:noFill/>
+                          <a:prstDash/>
+                        </a:ln>
                       </wps:spPr>
                       <wps:txbx>
                         <w:txbxContent>
@@ -1454,17 +1501,7 @@
                                       <w:color w:val="FFFFFF"/>
                                       <w:lang w:eastAsia="fr-FR"/>
                                     </w:rPr>
-                                    <w:t xml:space="preserve">Date de </w:t>
-                                  </w:r>
-                                  <w:r>
-                                    <w:rPr>
-                                      <w:rFonts w:eastAsia="Times New Roman"/>
-                                      <w:b/>
-                                      <w:bCs/>
-                                      <w:color w:val="FFFFFF"/>
-                                      <w:lang w:eastAsia="fr-FR"/>
-                                    </w:rPr>
-                                    <w:t>livraison</w:t>
+                                    <w:t>Date de livraison</w:t>
                                   </w:r>
                                 </w:p>
                               </w:tc>
@@ -1617,11 +1654,6 @@
                                     <w:pStyle w:val="Standard"/>
                                     <w:spacing w:after="0" w:line="240" w:lineRule="auto"/>
                                     <w:jc w:val="center"/>
-                                    <w:rPr>
-                                      <w:rFonts w:eastAsia="Times New Roman"/>
-                                      <w:color w:val="000000"/>
-                                      <w:lang w:eastAsia="fr-FR"/>
-                                    </w:rPr>
                                   </w:pPr>
                                   <w:r>
                                     <w:rPr>
@@ -1631,7 +1663,17 @@
                                       <w:color w:val="000000"/>
                                       <w:lang w:eastAsia="fr-FR"/>
                                     </w:rPr>
-                                    <w:t>Version initiale du jeu avec les bases</w:t>
+                                    <w:t xml:space="preserve">Version initiale du </w:t>
+                                  </w:r>
+                                  <w:r>
+                                    <w:rPr>
+                                      <w:rFonts w:eastAsia="Times New Roman"/>
+                                      <w:b/>
+                                      <w:bCs/>
+                                      <w:color w:val="000000"/>
+                                      <w:lang w:eastAsia="fr-FR"/>
+                                    </w:rPr>
+                                    <w:t>jeu avec les bases</w:t>
                                   </w:r>
                                   <w:r>
                                     <w:rPr>
@@ -1683,7 +1725,7 @@
                                     <w:left w:val="single" w:sz="4" w:space="0" w:color="FFFFFF"/>
                                     <w:bottom w:val="dotted" w:sz="4" w:space="0" w:color="FFFFFF"/>
                                   </w:tcBorders>
-                                  <w:shd w:val="clear" w:color="auto" w:fill="BDD6EE" w:themeFill="accent1" w:themeFillTint="66"/>
+                                  <w:shd w:val="clear" w:color="auto" w:fill="BDD6EE"/>
                                   <w:tcMar>
                                     <w:top w:w="0" w:type="dxa"/>
                                     <w:left w:w="70" w:type="dxa"/>
@@ -1859,11 +1901,6 @@
                                     <w:pStyle w:val="Standard"/>
                                     <w:spacing w:after="0" w:line="240" w:lineRule="auto"/>
                                     <w:jc w:val="center"/>
-                                    <w:rPr>
-                                      <w:rFonts w:eastAsia="Times New Roman"/>
-                                      <w:color w:val="000000"/>
-                                      <w:lang w:eastAsia="fr-FR"/>
-                                    </w:rPr>
                                   </w:pPr>
                                   <w:r>
                                     <w:rPr>
@@ -1905,15 +1942,7 @@
                                       <w:color w:val="000000"/>
                                       <w:lang w:eastAsia="fr-FR"/>
                                     </w:rPr>
-                                    <w:t>-Cahier des charges</w:t>
-                                  </w:r>
-                                  <w:r>
-                                    <w:rPr>
-                                      <w:rFonts w:eastAsia="Times New Roman"/>
-                                      <w:color w:val="000000"/>
-                                      <w:lang w:eastAsia="fr-FR"/>
-                                    </w:rPr>
-                                    <w:t xml:space="preserve"> partiel</w:t>
+                                    <w:t>-Cahier des charges partiel</w:t>
                                   </w:r>
                                   <w:r>
                                     <w:rPr>
@@ -2209,7 +2238,7 @@
                                     <w:left w:val="single" w:sz="4" w:space="0" w:color="FFFFFF"/>
                                     <w:bottom w:val="dotted" w:sz="4" w:space="0" w:color="FFFFFF"/>
                                   </w:tcBorders>
-                                  <w:shd w:val="clear" w:color="auto" w:fill="BDD6EE" w:themeFill="accent1" w:themeFillTint="66"/>
+                                  <w:shd w:val="clear" w:color="auto" w:fill="BDD6EE"/>
                                   <w:tcMar>
                                     <w:top w:w="0" w:type="dxa"/>
                                     <w:left w:w="70" w:type="dxa"/>
@@ -2617,7 +2646,7 @@
                                     <w:left w:val="single" w:sz="4" w:space="0" w:color="FFFFFF"/>
                                     <w:bottom w:val="dotted" w:sz="4" w:space="0" w:color="FFFFFF"/>
                                   </w:tcBorders>
-                                  <w:shd w:val="clear" w:color="auto" w:fill="BDD6EE" w:themeFill="accent1" w:themeFillTint="66"/>
+                                  <w:shd w:val="clear" w:color="auto" w:fill="BDD6EE"/>
                                   <w:tcMar>
                                     <w:top w:w="0" w:type="dxa"/>
                                     <w:left w:w="70" w:type="dxa"/>
@@ -3025,7 +3054,7 @@
                                     <w:left w:val="single" w:sz="4" w:space="0" w:color="FFFFFF"/>
                                     <w:bottom w:val="dotted" w:sz="4" w:space="0" w:color="FFFFFF"/>
                                   </w:tcBorders>
-                                  <w:shd w:val="clear" w:color="auto" w:fill="BDD6EE" w:themeFill="accent1" w:themeFillTint="66"/>
+                                  <w:shd w:val="clear" w:color="auto" w:fill="BDD6EE"/>
                                   <w:tcMar>
                                     <w:top w:w="0" w:type="dxa"/>
                                     <w:left w:w="70" w:type="dxa"/>
@@ -3433,7 +3462,7 @@
                                     <w:left w:val="single" w:sz="4" w:space="0" w:color="FFFFFF"/>
                                     <w:bottom w:val="dotted" w:sz="4" w:space="0" w:color="FFFFFF"/>
                                   </w:tcBorders>
-                                  <w:shd w:val="clear" w:color="auto" w:fill="BDD6EE" w:themeFill="accent1" w:themeFillTint="66"/>
+                                  <w:shd w:val="clear" w:color="auto" w:fill="BDD6EE"/>
                                   <w:tcMar>
                                     <w:top w:w="0" w:type="dxa"/>
                                     <w:left w:w="70" w:type="dxa"/>
@@ -3829,7 +3858,7 @@
                                       <w:color w:val="000000"/>
                                       <w:lang w:eastAsia="fr-FR"/>
                                     </w:rPr>
-                                    <w:t xml:space="preserve">Amélioration de la partie graphique et </w:t>
+                                    <w:t xml:space="preserve">Amélioration de la partie </w:t>
                                   </w:r>
                                   <w:r>
                                     <w:rPr>
@@ -3839,7 +3868,7 @@
                                       <w:color w:val="000000"/>
                                       <w:lang w:eastAsia="fr-FR"/>
                                     </w:rPr>
-                                    <w:t>ajout de diverses options :</w:t>
+                                    <w:t>graphique et ajout de diverses options :</w:t>
                                   </w:r>
                                 </w:p>
                               </w:tc>
@@ -3851,7 +3880,7 @@
                                     <w:left w:val="single" w:sz="4" w:space="0" w:color="FFFFFF"/>
                                     <w:bottom w:val="dotted" w:sz="4" w:space="0" w:color="FFFFFF"/>
                                   </w:tcBorders>
-                                  <w:shd w:val="clear" w:color="auto" w:fill="BDD6EE" w:themeFill="accent1" w:themeFillTint="66"/>
+                                  <w:shd w:val="clear" w:color="auto" w:fill="BDD6EE"/>
                                   <w:tcMar>
                                     <w:top w:w="0" w:type="dxa"/>
                                     <w:left w:w="70" w:type="dxa"/>
@@ -4123,7 +4152,7 @@
                           <w:p/>
                         </w:txbxContent>
                       </wps:txbx>
-                      <wps:bodyPr vert="horz" wrap="none" lIns="0" tIns="0" rIns="0" bIns="0" compatLnSpc="0">
+                      <wps:bodyPr vert="horz" wrap="none" lIns="0" tIns="0" rIns="0" bIns="0" anchor="t" anchorCtr="0" compatLnSpc="0">
                         <a:spAutoFit/>
                       </wps:bodyPr>
                     </wps:wsp>
@@ -4138,7 +4167,7 @@
                 <v:stroke joinstyle="miter"/>
                 <v:path gradientshapeok="t" o:connecttype="rect"/>
               </v:shapetype>
-              <v:shape id="Cadre1" o:spid="_x0000_s1026" type="#_x0000_t202" style="position:absolute;margin-left:-3.5pt;margin-top:105.05pt;width:659.15pt;height:10.5pt;z-index:251658240;visibility:visible;mso-wrap-style:none;mso-wrap-distance-left:9pt;mso-wrap-distance-top:0;mso-wrap-distance-right:9pt;mso-wrap-distance-bottom:0;mso-position-horizontal:absolute;mso-position-horizontal-relative:margin;mso-position-vertical:absolute;mso-position-vertical-relative:page;v-text-anchor:top" o:gfxdata="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" stroked="f">
+              <v:shape id="Cadre1" o:spid="_x0000_s1026" type="#_x0000_t202" style="position:absolute;margin-left:-3.5pt;margin-top:105.05pt;width:659.1pt;height:10.45pt;z-index:251658240;visibility:visible;mso-wrap-style:none;mso-wrap-distance-left:9pt;mso-wrap-distance-top:0;mso-wrap-distance-right:9pt;mso-wrap-distance-bottom:0;mso-position-horizontal:absolute;mso-position-horizontal-relative:margin;mso-position-vertical:absolute;mso-position-vertical-relative:page;v-text-anchor:top" o:gfxdata="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" stroked="f">
                 <v:textbox style="mso-fit-shape-to-text:t" inset="0,0,0,0">
                   <w:txbxContent>
                     <w:tbl>
@@ -4328,17 +4357,7 @@
                                 <w:color w:val="FFFFFF"/>
                                 <w:lang w:eastAsia="fr-FR"/>
                               </w:rPr>
-                              <w:t xml:space="preserve">Date de </w:t>
-                            </w:r>
-                            <w:r>
-                              <w:rPr>
-                                <w:rFonts w:eastAsia="Times New Roman"/>
-                                <w:b/>
-                                <w:bCs/>
-                                <w:color w:val="FFFFFF"/>
-                                <w:lang w:eastAsia="fr-FR"/>
-                              </w:rPr>
-                              <w:t>livraison</w:t>
+                              <w:t>Date de livraison</w:t>
                             </w:r>
                           </w:p>
                         </w:tc>
@@ -4491,11 +4510,6 @@
                               <w:pStyle w:val="Standard"/>
                               <w:spacing w:after="0" w:line="240" w:lineRule="auto"/>
                               <w:jc w:val="center"/>
-                              <w:rPr>
-                                <w:rFonts w:eastAsia="Times New Roman"/>
-                                <w:color w:val="000000"/>
-                                <w:lang w:eastAsia="fr-FR"/>
-                              </w:rPr>
                             </w:pPr>
                             <w:r>
                               <w:rPr>
@@ -4505,7 +4519,17 @@
                                 <w:color w:val="000000"/>
                                 <w:lang w:eastAsia="fr-FR"/>
                               </w:rPr>
-                              <w:t>Version initiale du jeu avec les bases</w:t>
+                              <w:t xml:space="preserve">Version initiale du </w:t>
+                            </w:r>
+                            <w:r>
+                              <w:rPr>
+                                <w:rFonts w:eastAsia="Times New Roman"/>
+                                <w:b/>
+                                <w:bCs/>
+                                <w:color w:val="000000"/>
+                                <w:lang w:eastAsia="fr-FR"/>
+                              </w:rPr>
+                              <w:t>jeu avec les bases</w:t>
                             </w:r>
                             <w:r>
                               <w:rPr>
@@ -4557,7 +4581,7 @@
                               <w:left w:val="single" w:sz="4" w:space="0" w:color="FFFFFF"/>
                               <w:bottom w:val="dotted" w:sz="4" w:space="0" w:color="FFFFFF"/>
                             </w:tcBorders>
-                            <w:shd w:val="clear" w:color="auto" w:fill="BDD6EE" w:themeFill="accent1" w:themeFillTint="66"/>
+                            <w:shd w:val="clear" w:color="auto" w:fill="BDD6EE"/>
                             <w:tcMar>
                               <w:top w:w="0" w:type="dxa"/>
                               <w:left w:w="70" w:type="dxa"/>
@@ -4733,11 +4757,6 @@
                               <w:pStyle w:val="Standard"/>
                               <w:spacing w:after="0" w:line="240" w:lineRule="auto"/>
                               <w:jc w:val="center"/>
-                              <w:rPr>
-                                <w:rFonts w:eastAsia="Times New Roman"/>
-                                <w:color w:val="000000"/>
-                                <w:lang w:eastAsia="fr-FR"/>
-                              </w:rPr>
                             </w:pPr>
                             <w:r>
                               <w:rPr>
@@ -4779,15 +4798,7 @@
                                 <w:color w:val="000000"/>
                                 <w:lang w:eastAsia="fr-FR"/>
                               </w:rPr>
-                              <w:t>-Cahier des charges</w:t>
-                            </w:r>
-                            <w:r>
-                              <w:rPr>
-                                <w:rFonts w:eastAsia="Times New Roman"/>
-                                <w:color w:val="000000"/>
-                                <w:lang w:eastAsia="fr-FR"/>
-                              </w:rPr>
-                              <w:t xml:space="preserve"> partiel</w:t>
+                              <w:t>-Cahier des charges partiel</w:t>
                             </w:r>
                             <w:r>
                               <w:rPr>
@@ -5083,7 +5094,7 @@
                               <w:left w:val="single" w:sz="4" w:space="0" w:color="FFFFFF"/>
                               <w:bottom w:val="dotted" w:sz="4" w:space="0" w:color="FFFFFF"/>
                             </w:tcBorders>
-                            <w:shd w:val="clear" w:color="auto" w:fill="BDD6EE" w:themeFill="accent1" w:themeFillTint="66"/>
+                            <w:shd w:val="clear" w:color="auto" w:fill="BDD6EE"/>
                             <w:tcMar>
                               <w:top w:w="0" w:type="dxa"/>
                               <w:left w:w="70" w:type="dxa"/>
@@ -5491,7 +5502,7 @@
                               <w:left w:val="single" w:sz="4" w:space="0" w:color="FFFFFF"/>
                               <w:bottom w:val="dotted" w:sz="4" w:space="0" w:color="FFFFFF"/>
                             </w:tcBorders>
-                            <w:shd w:val="clear" w:color="auto" w:fill="BDD6EE" w:themeFill="accent1" w:themeFillTint="66"/>
+                            <w:shd w:val="clear" w:color="auto" w:fill="BDD6EE"/>
                             <w:tcMar>
                               <w:top w:w="0" w:type="dxa"/>
                               <w:left w:w="70" w:type="dxa"/>
@@ -5899,7 +5910,7 @@
                               <w:left w:val="single" w:sz="4" w:space="0" w:color="FFFFFF"/>
                               <w:bottom w:val="dotted" w:sz="4" w:space="0" w:color="FFFFFF"/>
                             </w:tcBorders>
-                            <w:shd w:val="clear" w:color="auto" w:fill="BDD6EE" w:themeFill="accent1" w:themeFillTint="66"/>
+                            <w:shd w:val="clear" w:color="auto" w:fill="BDD6EE"/>
                             <w:tcMar>
                               <w:top w:w="0" w:type="dxa"/>
                               <w:left w:w="70" w:type="dxa"/>
@@ -6307,7 +6318,7 @@
                               <w:left w:val="single" w:sz="4" w:space="0" w:color="FFFFFF"/>
                               <w:bottom w:val="dotted" w:sz="4" w:space="0" w:color="FFFFFF"/>
                             </w:tcBorders>
-                            <w:shd w:val="clear" w:color="auto" w:fill="BDD6EE" w:themeFill="accent1" w:themeFillTint="66"/>
+                            <w:shd w:val="clear" w:color="auto" w:fill="BDD6EE"/>
                             <w:tcMar>
                               <w:top w:w="0" w:type="dxa"/>
                               <w:left w:w="70" w:type="dxa"/>
@@ -6703,7 +6714,7 @@
                                 <w:color w:val="000000"/>
                                 <w:lang w:eastAsia="fr-FR"/>
                               </w:rPr>
-                              <w:t xml:space="preserve">Amélioration de la partie graphique et </w:t>
+                              <w:t xml:space="preserve">Amélioration de la partie </w:t>
                             </w:r>
                             <w:r>
                               <w:rPr>
@@ -6713,7 +6724,7 @@
                                 <w:color w:val="000000"/>
                                 <w:lang w:eastAsia="fr-FR"/>
                               </w:rPr>
-                              <w:t>ajout de diverses options :</w:t>
+                              <w:t>graphique et ajout de diverses options :</w:t>
                             </w:r>
                           </w:p>
                         </w:tc>
@@ -6725,7 +6736,7 @@
                               <w:left w:val="single" w:sz="4" w:space="0" w:color="FFFFFF"/>
                               <w:bottom w:val="dotted" w:sz="4" w:space="0" w:color="FFFFFF"/>
                             </w:tcBorders>
-                            <w:shd w:val="clear" w:color="auto" w:fill="BDD6EE" w:themeFill="accent1" w:themeFillTint="66"/>
+                            <w:shd w:val="clear" w:color="auto" w:fill="BDD6EE"/>
                             <w:tcMar>
                               <w:top w:w="0" w:type="dxa"/>
                               <w:left w:w="70" w:type="dxa"/>
@@ -7072,7 +7083,6 @@
     <w:pPrDefault>
       <w:pPr>
         <w:widowControl w:val="0"/>
-        <w:suppressAutoHyphens/>
         <w:autoSpaceDN w:val="0"/>
         <w:textAlignment w:val="baseline"/>
       </w:pPr>
@@ -7453,7 +7463,9 @@
   </w:latentStyles>
   <w:style w:type="paragraph" w:default="1" w:styleId="Normal">
     <w:name w:val="Normal"/>
-    <w:qFormat/>
+    <w:pPr>
+      <w:suppressAutoHyphens/>
+    </w:pPr>
   </w:style>
   <w:style w:type="paragraph" w:styleId="Titre1">
     <w:name w:val="heading 1"/>
@@ -7505,7 +7517,8 @@
     <w:name w:val="Standard"/>
     <w:pPr>
       <w:widowControl/>
-      <w:spacing w:after="160" w:line="256" w:lineRule="auto"/>
+      <w:suppressAutoHyphens/>
+      <w:spacing w:after="160" w:line="254" w:lineRule="auto"/>
     </w:pPr>
     <w:rPr>
       <w:rFonts w:ascii="Calibri" w:eastAsia="Calibri" w:hAnsi="Calibri" w:cs="Times New Roman"/>
@@ -7573,6 +7586,7 @@
     <w:name w:val="No Spacing"/>
     <w:pPr>
       <w:widowControl/>
+      <w:suppressAutoHyphens/>
     </w:pPr>
     <w:rPr>
       <w:rFonts w:ascii="Calibri" w:eastAsia="Calibri" w:hAnsi="Calibri" w:cs="Times New Roman"/>
@@ -7605,6 +7619,9 @@
   </w:style>
   <w:style w:type="paragraph" w:customStyle="1" w:styleId="WW-Standard">
     <w:name w:val="WW-Standard"/>
+    <w:pPr>
+      <w:suppressAutoHyphens/>
+    </w:pPr>
     <w:rPr>
       <w:rFonts w:cs="FreeSans, Arial"/>
     </w:rPr>
